--- a/Review response.docx
+++ b/Review response.docx
@@ -471,8 +471,526 @@
       <w:r>
         <w:t xml:space="preserve"> osv.</w:t>
       </w:r>
+    </w:p>
+    <w:p/>
+    <w:p>
+      <w:r>
+        <w:lastRenderedPageBreak/>
+        <w:t xml:space="preserve">Der er ikke anvendt noget Data </w:t>
+      </w:r>
+      <w:proofErr w:type="spellStart"/>
+      <w:r>
+        <w:t>access</w:t>
+      </w:r>
+      <w:proofErr w:type="spellEnd"/>
+      <w:r>
+        <w:t xml:space="preserve"> </w:t>
+      </w:r>
+      <w:proofErr w:type="spellStart"/>
+      <w:r>
+        <w:t>layer</w:t>
+      </w:r>
+      <w:proofErr w:type="spellEnd"/>
+      <w:r>
+        <w:t xml:space="preserve"> pattern eller andre former for patterns. Dog er måden hvorpå data trækkes ud fra databasen blevet gjort på en hensigtsmæssig måde. Anvendelsen af et pattern kunne gøre jeres kode mere læsbar og konsekvent, samt vil være et must hvis jeres kode blev en smule mere kompliceret. Det virker også lidt mærkeligt at der kun kan være 1 </w:t>
+      </w:r>
+      <w:proofErr w:type="spellStart"/>
+      <w:r>
+        <w:t>teacher</w:t>
+      </w:r>
+      <w:proofErr w:type="spellEnd"/>
+      <w:r>
+        <w:t xml:space="preserve"> per kursus, og at en lærer kun kan have 1 rolle. Her kunne det være hensigtsmæssigt at lave en skyggetabel som i gør i </w:t>
+      </w:r>
+      <w:proofErr w:type="spellStart"/>
+      <w:r>
+        <w:t>Enroll</w:t>
+      </w:r>
+      <w:proofErr w:type="spellEnd"/>
+      <w:r>
+        <w:t>.</w:t>
+      </w:r>
+    </w:p>
+    <w:p/>
+    <w:p>
+      <w:r>
+        <w:t>I gennemgår jeres ER-diagram fint og jeg forstår godt strukturen i databasen.</w:t>
+      </w:r>
+    </w:p>
+    <w:p>
+      <w:r>
+        <w:t xml:space="preserve">Forstår dog ikke hvorfor I ikke har en mange-til-mange relation mellem </w:t>
+      </w:r>
+      <w:proofErr w:type="spellStart"/>
+      <w:r>
+        <w:t>teacher</w:t>
+      </w:r>
+      <w:proofErr w:type="spellEnd"/>
+      <w:r>
+        <w:t xml:space="preserve"> og </w:t>
+      </w:r>
+      <w:proofErr w:type="spellStart"/>
+      <w:r>
+        <w:t>course</w:t>
+      </w:r>
+      <w:proofErr w:type="spellEnd"/>
+      <w:r>
+        <w:t>. Kan heller ikke finde nogen Grade-attribut i ER-diagrammet.</w:t>
+      </w:r>
+    </w:p>
+    <w:p/>
+    <w:p>
+      <w:r>
+        <w:t xml:space="preserve">Der er en meget klar arkitektur hvilket gør det mere overskueligt, samt der bliver brugt </w:t>
+      </w:r>
+      <w:proofErr w:type="spellStart"/>
+      <w:r>
+        <w:t>abstractions</w:t>
+      </w:r>
+      <w:proofErr w:type="spellEnd"/>
+    </w:p>
+    <w:p/>
+    <w:p>
+      <w:r>
+        <w:t>Der bruges MVC arkitektur, og dette fremgår tydeligt af applikationen og deres forklaringer.</w:t>
+      </w:r>
+    </w:p>
+    <w:p/>
+    <w:p>
+      <w:r>
+        <w:t xml:space="preserve">Diagrammet ser meget fint ud og viser klart hvad der foregår mellem de </w:t>
+      </w:r>
+      <w:proofErr w:type="spellStart"/>
+      <w:r>
+        <w:t>forksellige</w:t>
+      </w:r>
+      <w:proofErr w:type="spellEnd"/>
+      <w:r>
+        <w:t xml:space="preserve"> </w:t>
+      </w:r>
+      <w:proofErr w:type="spellStart"/>
+      <w:r>
+        <w:t>entities</w:t>
+      </w:r>
+      <w:proofErr w:type="spellEnd"/>
+    </w:p>
+    <w:p/>
+    <w:p>
+      <w:r>
+        <w:t>God arkitektur, det så meget overvejet ud. Fint system med de opdelte controllers.</w:t>
+      </w:r>
+    </w:p>
+    <w:p/>
+    <w:p>
+      <w:r>
+        <w:t>3.</w:t>
+      </w:r>
+    </w:p>
+    <w:p>
+      <w:r>
+        <w:t>Koden mangler at blive gennemgået i videoen, hvilket er grunden til at dette punkt vurderes til ikke tilstrækkelig.</w:t>
+      </w:r>
+    </w:p>
+    <w:p>
+      <w:r>
+        <w:t>Ellers kan jeg godt se at jeres ER-diagram passer til hjemmesiden.</w:t>
+      </w:r>
+    </w:p>
+    <w:p/>
+    <w:p>
+      <w:r>
+        <w:t>Igen, det er en fin præsentation, der både beskriver arkitekturen og applikationen. Desværre mangler der en beskrivelse og gennemgang af koden, hvilket er ærgerligt.</w:t>
+      </w:r>
+    </w:p>
+    <w:p/>
+    <w:p>
+      <w:r>
+        <w:t>Videoen er klar og tydelig, dog vises der ingen kodeeksempler på hvordan data gemmes og trækkes ud fra databasen. Der vises dog et ER diagram over databasen, som har nogle mangler. Fx er Course Content, folders mm. ikke medtaget selvom det er med i løsningen.</w:t>
+      </w:r>
+    </w:p>
+    <w:p/>
+    <w:p>
+      <w:r>
+        <w:t>I gennemgår hjemmesiden og ER-diagrammet, men I mangler desværre at gennemgå lidt af koden.</w:t>
+      </w:r>
+    </w:p>
+    <w:p/>
+    <w:p>
+      <w:r>
+        <w:t>Videoen viser en god gennemgang af hele projektet i form at arkitekturen først, hvorefter løsningen bliver demonstreret og fremvist.</w:t>
+      </w:r>
+    </w:p>
+    <w:p/>
+    <w:p>
+      <w:r>
+        <w:t xml:space="preserve">De viser hjemmesiden frem og snakker om </w:t>
+      </w:r>
+      <w:proofErr w:type="spellStart"/>
+      <w:r>
+        <w:t>om</w:t>
+      </w:r>
+      <w:proofErr w:type="spellEnd"/>
+      <w:r>
+        <w:t xml:space="preserve"> deres forskellige valg og arkitektur, men der bliver ikke snakket særlig meget om koden</w:t>
+      </w:r>
+    </w:p>
+    <w:p/>
+    <w:p>
+      <w:r>
+        <w:t xml:space="preserve">I videoen </w:t>
+      </w:r>
+      <w:proofErr w:type="spellStart"/>
+      <w:r>
+        <w:t>gennemgåes</w:t>
+      </w:r>
+      <w:proofErr w:type="spellEnd"/>
+      <w:r>
+        <w:t xml:space="preserve"> ikke nogen dele af koden, hvilket måske er savnet lidt. Fx vise, hvordan modellen er opbygget, eller hvordan </w:t>
+      </w:r>
+      <w:proofErr w:type="spellStart"/>
+      <w:r>
+        <w:t>Fluent</w:t>
+      </w:r>
+      <w:proofErr w:type="spellEnd"/>
+      <w:r>
+        <w:t xml:space="preserve"> API er benyttet til relationer. I stedet forklares arkitekturen ud fra et generelt udsnit omkring MVC (tror det er fra GUI-undervisning). Synes godt denne del kunne være udeladt - fokuser direkte på jeres egen løsning i stedet.</w:t>
+      </w:r>
+    </w:p>
+    <w:p/>
+    <w:p>
+      <w:r>
+        <w:t>Fin solution alt er nydeligt delt op</w:t>
+      </w:r>
+    </w:p>
+    <w:p/>
+    <w:p>
+      <w:r>
+        <w:t>Meget god gennemgang af materialet. Kan se at det var blevet filmet ret sent, men indholdet og gennemgangen var meget god. Gode eksempler.</w:t>
+      </w:r>
+    </w:p>
+    <w:p/>
+    <w:p>
+      <w:r>
+        <w:t>4.</w:t>
+      </w:r>
+    </w:p>
+    <w:p>
+      <w:r>
+        <w:t>Jeg mangler at få gennemgået koden for projektet.</w:t>
+      </w:r>
+    </w:p>
+    <w:p/>
+    <w:p>
+      <w:r>
+        <w:t xml:space="preserve">God løsning, der virker. Der kunne godt være anvendt validering på inputs </w:t>
+      </w:r>
+      <w:proofErr w:type="gramStart"/>
+      <w:r>
+        <w:t>og  andre</w:t>
+      </w:r>
+      <w:proofErr w:type="gramEnd"/>
+      <w:r>
+        <w:t xml:space="preserve"> </w:t>
+      </w:r>
+      <w:proofErr w:type="spellStart"/>
+      <w:r>
+        <w:t>DataAnnotations</w:t>
+      </w:r>
+      <w:proofErr w:type="spellEnd"/>
+      <w:r>
+        <w:t xml:space="preserve"> på modellerne (</w:t>
+      </w:r>
+      <w:proofErr w:type="spellStart"/>
+      <w:r>
+        <w:t>Required,MaxLength</w:t>
+      </w:r>
+      <w:proofErr w:type="spellEnd"/>
+      <w:r>
+        <w:t xml:space="preserve">) </w:t>
+      </w:r>
+      <w:proofErr w:type="spellStart"/>
+      <w:r>
+        <w:t>f.eks</w:t>
+      </w:r>
+      <w:proofErr w:type="spellEnd"/>
+      <w:r>
+        <w:t xml:space="preserve"> på navne og sådan, så programmet ikke crasher så let.</w:t>
+      </w:r>
+    </w:p>
+    <w:p/>
+    <w:p>
+      <w:r>
+        <w:t xml:space="preserve">De </w:t>
+      </w:r>
+      <w:proofErr w:type="spellStart"/>
+      <w:r>
+        <w:t>funktionaliteter</w:t>
+      </w:r>
+      <w:proofErr w:type="spellEnd"/>
+      <w:r>
+        <w:t xml:space="preserve"> som er implementeret virker godt, men hjemmesiden er en lidt uoverskuelig - ligesom </w:t>
+      </w:r>
+      <w:proofErr w:type="spellStart"/>
+      <w:r>
+        <w:t>blackboard</w:t>
+      </w:r>
+      <w:proofErr w:type="spellEnd"/>
+      <w:r>
+        <w:t xml:space="preserve">. Der er nogle huller som skal fyldes ud, </w:t>
+      </w:r>
+      <w:proofErr w:type="spellStart"/>
+      <w:r>
+        <w:t>bla</w:t>
+      </w:r>
+      <w:proofErr w:type="spellEnd"/>
+      <w:r>
+        <w:t xml:space="preserve">. en læres tilknytning til kurser, samt at man ikke kan grade en </w:t>
+      </w:r>
+      <w:proofErr w:type="spellStart"/>
+      <w:r>
+        <w:t>assignment</w:t>
+      </w:r>
+      <w:proofErr w:type="spellEnd"/>
+      <w:r>
+        <w:t>.</w:t>
+      </w:r>
+    </w:p>
+    <w:p/>
+    <w:p>
+      <w:r>
+        <w:t xml:space="preserve">Jeres demonstration af hjemmeside og gennemgang af ER-diagram går an. Mangler dog at få gennemgået noget kode før jeg kan sige at det er </w:t>
+      </w:r>
+      <w:proofErr w:type="spellStart"/>
+      <w:r>
+        <w:t>adequate</w:t>
+      </w:r>
+      <w:proofErr w:type="spellEnd"/>
+      <w:r>
+        <w:t>.</w:t>
+      </w:r>
+    </w:p>
+    <w:p/>
+    <w:p>
+      <w:r>
+        <w:t xml:space="preserve">En rigtig fin løsning. Ikke </w:t>
+      </w:r>
+      <w:proofErr w:type="gramStart"/>
+      <w:r>
+        <w:t>nogle</w:t>
+      </w:r>
+      <w:proofErr w:type="gramEnd"/>
+      <w:r>
+        <w:t xml:space="preserve"> store mangler eller </w:t>
+      </w:r>
+      <w:proofErr w:type="spellStart"/>
+      <w:r>
+        <w:t>lingende</w:t>
+      </w:r>
+      <w:proofErr w:type="spellEnd"/>
+      <w:r>
+        <w:t xml:space="preserve"> samt en fin video. Der kunne godt mangle at man kan tilføje flere </w:t>
+      </w:r>
+      <w:proofErr w:type="spellStart"/>
+      <w:r>
+        <w:t>teachers</w:t>
+      </w:r>
+      <w:proofErr w:type="spellEnd"/>
+      <w:r>
+        <w:t xml:space="preserve"> til et </w:t>
+      </w:r>
+      <w:proofErr w:type="spellStart"/>
+      <w:r>
+        <w:t>course</w:t>
+      </w:r>
+      <w:proofErr w:type="spellEnd"/>
+      <w:r>
+        <w:t xml:space="preserve">, </w:t>
+      </w:r>
+      <w:proofErr w:type="spellStart"/>
+      <w:r>
+        <w:t>istedet</w:t>
+      </w:r>
+      <w:proofErr w:type="spellEnd"/>
+      <w:r>
+        <w:t xml:space="preserve"> for en </w:t>
+      </w:r>
+      <w:proofErr w:type="spellStart"/>
+      <w:r>
+        <w:t>teacher</w:t>
+      </w:r>
+      <w:proofErr w:type="spellEnd"/>
+      <w:r>
+        <w:t xml:space="preserve"> alene. Så kan man også vælge om en </w:t>
+      </w:r>
+      <w:proofErr w:type="spellStart"/>
+      <w:r>
+        <w:t>teacher</w:t>
+      </w:r>
+      <w:proofErr w:type="spellEnd"/>
+      <w:r>
+        <w:t xml:space="preserve"> selv er </w:t>
+      </w:r>
+      <w:proofErr w:type="spellStart"/>
+      <w:r>
+        <w:t>assistant</w:t>
+      </w:r>
+      <w:proofErr w:type="spellEnd"/>
+      <w:r>
+        <w:t xml:space="preserve">. Her vil jeg mene at det skal være mere til hvert enkelte </w:t>
+      </w:r>
+      <w:proofErr w:type="spellStart"/>
+      <w:r>
+        <w:t>course</w:t>
+      </w:r>
+      <w:proofErr w:type="spellEnd"/>
+      <w:r>
+        <w:t xml:space="preserve">, hvor til en </w:t>
+      </w:r>
+      <w:proofErr w:type="spellStart"/>
+      <w:r>
+        <w:t>teacher</w:t>
+      </w:r>
+      <w:proofErr w:type="spellEnd"/>
+      <w:r>
+        <w:t xml:space="preserve"> kan være </w:t>
+      </w:r>
+      <w:proofErr w:type="spellStart"/>
+      <w:r>
+        <w:t>assistant</w:t>
+      </w:r>
+      <w:proofErr w:type="spellEnd"/>
+      <w:r>
+        <w:t xml:space="preserve">. Så en </w:t>
+      </w:r>
+      <w:proofErr w:type="spellStart"/>
+      <w:r>
+        <w:t>teacher</w:t>
+      </w:r>
+      <w:proofErr w:type="spellEnd"/>
+      <w:r>
+        <w:t xml:space="preserve"> kan godt være instruktor på et </w:t>
+      </w:r>
+      <w:proofErr w:type="spellStart"/>
+      <w:r>
+        <w:t>course</w:t>
+      </w:r>
+      <w:proofErr w:type="spellEnd"/>
+      <w:r>
+        <w:t xml:space="preserve">, men </w:t>
+      </w:r>
+      <w:proofErr w:type="spellStart"/>
+      <w:r>
+        <w:t>assistant</w:t>
+      </w:r>
+      <w:proofErr w:type="spellEnd"/>
+      <w:r>
+        <w:t xml:space="preserve"> på et andet.</w:t>
+      </w:r>
+    </w:p>
+    <w:p/>
+    <w:p>
+      <w:r>
+        <w:t xml:space="preserve">Jeres kode er let at overskue, jeres hjemmeside ser rigtig god ud. I </w:t>
+      </w:r>
+      <w:proofErr w:type="spellStart"/>
+      <w:r>
+        <w:t>videon</w:t>
+      </w:r>
+      <w:proofErr w:type="spellEnd"/>
+      <w:r>
+        <w:t xml:space="preserve"> kunne i godt snakke mere om koden, og så se om den der HTTP </w:t>
+      </w:r>
+      <w:proofErr w:type="spellStart"/>
+      <w:r>
+        <w:t>error</w:t>
+      </w:r>
+      <w:proofErr w:type="spellEnd"/>
+      <w:r>
+        <w:t xml:space="preserve"> kan fixes. Jeg udelukker ikke at det kunne være noget på min side som jeg har gjort forkert.</w:t>
+      </w:r>
+    </w:p>
+    <w:p/>
+    <w:p>
+      <w:r>
+        <w:t xml:space="preserve">Løsningen er rigtig god - det er en fed applikation at sidde og browse rundt i. Det virker, og det er lækkert at se på. Det er </w:t>
+      </w:r>
+      <w:proofErr w:type="spellStart"/>
+      <w:r>
+        <w:t>mega</w:t>
+      </w:r>
+      <w:proofErr w:type="spellEnd"/>
+      <w:r>
+        <w:t xml:space="preserve"> fedt, at der er lagt meget opgave i denne del af det.</w:t>
+      </w:r>
+    </w:p>
+    <w:p/>
+    <w:p>
+      <w:r>
+        <w:t xml:space="preserve">Føler lidt at den hakker en del når den </w:t>
+      </w:r>
+      <w:proofErr w:type="spellStart"/>
+      <w:r>
+        <w:t>builder</w:t>
+      </w:r>
+      <w:proofErr w:type="spellEnd"/>
+      <w:r>
+        <w:t>. Ved ikke om dette er et hardware problem eller noget andet.</w:t>
+      </w:r>
+    </w:p>
+    <w:p/>
+    <w:p>
+      <w:r>
+        <w:t xml:space="preserve">Det virker som en god løsning, jeg er dog lige </w:t>
+      </w:r>
+      <w:proofErr w:type="spellStart"/>
+      <w:r>
+        <w:t>ærgelig</w:t>
+      </w:r>
+      <w:proofErr w:type="spellEnd"/>
+      <w:r>
+        <w:t xml:space="preserve"> over at jeg ikke kan få den til at virke på min pc, så jeg selv kunne teste dens funktioner igennem.</w:t>
+      </w:r>
       <w:bookmarkStart w:id="0" w:name="_GoBack"/>
       <w:bookmarkEnd w:id="0"/>
+    </w:p>
+    <w:p/>
+    <w:p>
+      <w:r>
+        <w:t>5.</w:t>
+      </w:r>
+    </w:p>
+    <w:p/>
+    <w:p>
+      <w:r>
+        <w:t>I jeres README skal I skrive hvordan projektet skal opsættes.</w:t>
+      </w:r>
+    </w:p>
+    <w:p>
+      <w:r>
+        <w:t>Jeg kan se at jeres projekt fungere i videoen, så jeg tror at det er den forkerte version der er blevet afleveret.</w:t>
+      </w:r>
+    </w:p>
+    <w:p/>
+    <w:p>
+      <w:r>
+        <w:t xml:space="preserve">Overordnet </w:t>
+      </w:r>
+      <w:proofErr w:type="spellStart"/>
+      <w:r>
+        <w:t>udemærket</w:t>
+      </w:r>
+      <w:proofErr w:type="spellEnd"/>
+      <w:r>
+        <w:t xml:space="preserve"> løsning, dog med nogle mangler. Ved ikke hvor meget erfaring i har med MVC, men det ser ud som om at i måske har brugt en del kræfter på det i forhold til databasen. Det ville have været et stort plus hvis i havde anvendt et </w:t>
+      </w:r>
+      <w:proofErr w:type="spellStart"/>
+      <w:r>
+        <w:t>repository</w:t>
+      </w:r>
+      <w:proofErr w:type="spellEnd"/>
+      <w:r>
+        <w:t xml:space="preserve"> pattern eller andre patterns der holder styr på jeres data.</w:t>
+      </w:r>
     </w:p>
     <w:sectPr>
       <w:pgSz w:w="11906" w:h="16838"/>

--- a/Review response.docx
+++ b/Review response.docx
@@ -31,45 +31,75 @@
     </w:p>
     <w:p>
       <w:r>
+        <w:rPr>
+          <w:highlight w:val="magenta"/>
+        </w:rPr>
         <w:t>- 4 af de views der er defineret i opgavebeskrivelsen. De omhandler de views der tager et input og giver et output.</w:t>
       </w:r>
     </w:p>
     <w:p>
       <w:r>
+        <w:rPr>
+          <w:highlight w:val="magenta"/>
+        </w:rPr>
         <w:t xml:space="preserve">- Ingen </w:t>
       </w:r>
       <w:proofErr w:type="spellStart"/>
       <w:r>
+        <w:rPr>
+          <w:highlight w:val="magenta"/>
+        </w:rPr>
         <w:t>connectionstrings</w:t>
       </w:r>
       <w:proofErr w:type="spellEnd"/>
       <w:r>
+        <w:rPr>
+          <w:highlight w:val="magenta"/>
+        </w:rPr>
         <w:t xml:space="preserve"> under </w:t>
       </w:r>
       <w:proofErr w:type="spellStart"/>
       <w:r>
+        <w:rPr>
+          <w:highlight w:val="magenta"/>
+        </w:rPr>
         <w:t>myAppDbContext</w:t>
       </w:r>
       <w:proofErr w:type="spellEnd"/>
       <w:r>
+        <w:rPr>
+          <w:highlight w:val="magenta"/>
+        </w:rPr>
         <w:t xml:space="preserve">. Se slides fra EF-core intro for opsætning af </w:t>
       </w:r>
       <w:proofErr w:type="spellStart"/>
       <w:r>
+        <w:rPr>
+          <w:highlight w:val="magenta"/>
+        </w:rPr>
         <w:t>ef</w:t>
       </w:r>
       <w:proofErr w:type="spellEnd"/>
       <w:r>
+        <w:rPr>
+          <w:highlight w:val="magenta"/>
+        </w:rPr>
         <w:t>-core projekt.</w:t>
       </w:r>
     </w:p>
     <w:p>
       <w:r>
+        <w:rPr>
+          <w:highlight w:val="magenta"/>
+        </w:rPr>
         <w:t>- Kan godt åbne jeres homepage, men får fejl hvis jeg prøver at tilgå links. Dette skyldes at jeg ikke har forbindelse til database.</w:t>
       </w:r>
     </w:p>
     <w:p>
       <w:r>
+        <w:rPr>
+          <w:highlight w:val="green"/>
+        </w:rPr>
         <w:t>- I jeres README fil er det vigtigt at skrive hvordan man opsætter det hele. Der står kun beskrivelse af jeres views.</w:t>
       </w:r>
     </w:p>
@@ -77,61 +107,121 @@
     <w:p/>
     <w:p>
       <w:r>
+        <w:rPr>
+          <w:highlight w:val="green"/>
+        </w:rPr>
         <w:t xml:space="preserve">God præsentation, hvor i viser, hvordan jeres applikation kan navigeres rundt i, og hvor man kan se eksempler på forskellige students, </w:t>
       </w:r>
       <w:proofErr w:type="spellStart"/>
       <w:r>
+        <w:rPr>
+          <w:highlight w:val="green"/>
+        </w:rPr>
         <w:t>courses</w:t>
       </w:r>
       <w:proofErr w:type="spellEnd"/>
       <w:r>
+        <w:rPr>
+          <w:highlight w:val="green"/>
+        </w:rPr>
         <w:t xml:space="preserve">, </w:t>
       </w:r>
       <w:proofErr w:type="spellStart"/>
       <w:r>
+        <w:rPr>
+          <w:highlight w:val="green"/>
+        </w:rPr>
         <w:t>groups</w:t>
       </w:r>
       <w:proofErr w:type="spellEnd"/>
       <w:r>
+        <w:rPr>
+          <w:highlight w:val="green"/>
+        </w:rPr>
         <w:t xml:space="preserve">, </w:t>
       </w:r>
       <w:proofErr w:type="spellStart"/>
       <w:r>
+        <w:rPr>
+          <w:highlight w:val="green"/>
+        </w:rPr>
         <w:t>assignment</w:t>
       </w:r>
       <w:proofErr w:type="spellEnd"/>
       <w:r>
-        <w:t xml:space="preserve"> osv. Det havde nok ikke været nødvendigt at forklare, hvad MVC er og den MVC-</w:t>
-      </w:r>
-      <w:proofErr w:type="spellStart"/>
-      <w:r>
+        <w:rPr>
+          <w:highlight w:val="green"/>
+        </w:rPr>
+        <w:t xml:space="preserve"> osv.</w:t>
+      </w:r>
+      <w:r>
+        <w:t xml:space="preserve"> </w:t>
+      </w:r>
+      <w:r>
+        <w:rPr>
+          <w:highlight w:val="yellow"/>
+        </w:rPr>
+        <w:t>Det havde nok ikke været nødvendigt at forklare, hvad MVC er og den MVC-</w:t>
+      </w:r>
+      <w:proofErr w:type="spellStart"/>
+      <w:r>
+        <w:rPr>
+          <w:highlight w:val="yellow"/>
+        </w:rPr>
         <w:t>middleware</w:t>
       </w:r>
       <w:proofErr w:type="spellEnd"/>
       <w:r>
-        <w:t xml:space="preserve">, der er i ASP-NET. Jeres </w:t>
-      </w:r>
-      <w:proofErr w:type="spellStart"/>
-      <w:r>
+        <w:rPr>
+          <w:highlight w:val="yellow"/>
+        </w:rPr>
+        <w:t>, der er i ASP-NET</w:t>
+      </w:r>
+      <w:r>
+        <w:rPr>
+          <w:highlight w:val="green"/>
+        </w:rPr>
+        <w:t xml:space="preserve">. Jeres </w:t>
+      </w:r>
+      <w:proofErr w:type="spellStart"/>
+      <w:r>
+        <w:rPr>
+          <w:highlight w:val="green"/>
+        </w:rPr>
         <w:t>ReadMe</w:t>
       </w:r>
       <w:proofErr w:type="spellEnd"/>
       <w:r>
+        <w:rPr>
+          <w:highlight w:val="green"/>
+        </w:rPr>
         <w:t xml:space="preserve"> forklarer ikke, hvad man skal gøre for at få applikationen til at virke, men når man selv har siddet med det er man godt klar over det (Update Database og sådan). Solutionen er seedet med data og virker</w:t>
       </w:r>
     </w:p>
     <w:p/>
     <w:p>
       <w:r>
+        <w:rPr>
+          <w:highlight w:val="green"/>
+        </w:rPr>
         <w:t xml:space="preserve">Alt </w:t>
       </w:r>
       <w:proofErr w:type="gramStart"/>
       <w:r>
+        <w:rPr>
+          <w:highlight w:val="green"/>
+        </w:rPr>
         <w:t>den funktionaliteten</w:t>
       </w:r>
       <w:proofErr w:type="gramEnd"/>
       <w:r>
-        <w:t xml:space="preserve"> som er beskrevet i opgavebeskrivelsen virker på hjemmesiden, med undtagelse at det ikke er muligt at grade en </w:t>
+        <w:rPr>
+          <w:highlight w:val="green"/>
+        </w:rPr>
+        <w:t xml:space="preserve"> som er beskrevet i opgavebeskrivelsen virker på hjemmesiden,</w:t>
+      </w:r>
+      <w:r>
+        <w:t xml:space="preserve"> med undtagelse at det ikke er muligt at grade en </w:t>
       </w:r>
       <w:proofErr w:type="spellStart"/>
       <w:r>
@@ -139,162 +229,208 @@
       </w:r>
       <w:proofErr w:type="spellEnd"/>
       <w:r>
-        <w:t xml:space="preserve">. Siden er velfungerende, </w:t>
+        <w:t xml:space="preserve">. </w:t>
+      </w:r>
+      <w:r>
+        <w:rPr>
+          <w:highlight w:val="green"/>
+        </w:rPr>
+        <w:t xml:space="preserve">Siden er velfungerende, </w:t>
       </w:r>
       <w:proofErr w:type="gramStart"/>
       <w:r>
+        <w:rPr>
+          <w:highlight w:val="green"/>
+        </w:rPr>
         <w:t>dog  skal</w:t>
       </w:r>
       <w:proofErr w:type="gramEnd"/>
       <w:r>
+        <w:rPr>
+          <w:highlight w:val="green"/>
+        </w:rPr>
         <w:t xml:space="preserve"> man selv manuelt oprette en database ved update-database kommandoen. Nogle gange er det lidt svært at finde </w:t>
       </w:r>
       <w:proofErr w:type="gramStart"/>
       <w:r>
+        <w:rPr>
+          <w:highlight w:val="green"/>
+        </w:rPr>
         <w:t>rundt  på</w:t>
       </w:r>
       <w:proofErr w:type="gramEnd"/>
       <w:r>
+        <w:rPr>
+          <w:highlight w:val="green"/>
+        </w:rPr>
         <w:t xml:space="preserve"> hjemmesiden, men da er </w:t>
       </w:r>
       <w:proofErr w:type="spellStart"/>
       <w:r>
+        <w:rPr>
+          <w:highlight w:val="green"/>
+        </w:rPr>
         <w:t>ReadMe</w:t>
       </w:r>
       <w:proofErr w:type="spellEnd"/>
       <w:r>
+        <w:rPr>
+          <w:highlight w:val="green"/>
+        </w:rPr>
         <w:t xml:space="preserve"> en god hjælp.</w:t>
       </w:r>
     </w:p>
     <w:p/>
     <w:p>
       <w:r>
-        <w:t xml:space="preserve">God præsentation, hvor i viser, hvordan jeres applikation kan navigeres rundt i, og hvor man kan se eksempler på forskellige students, </w:t>
-      </w:r>
-      <w:proofErr w:type="spellStart"/>
-      <w:r>
-        <w:t>courses</w:t>
-      </w:r>
-      <w:proofErr w:type="spellEnd"/>
-      <w:r>
-        <w:t xml:space="preserve">, </w:t>
-      </w:r>
-      <w:proofErr w:type="spellStart"/>
-      <w:r>
-        <w:t>groups</w:t>
-      </w:r>
-      <w:proofErr w:type="spellEnd"/>
-      <w:r>
-        <w:t xml:space="preserve">, </w:t>
-      </w:r>
-      <w:proofErr w:type="spellStart"/>
-      <w:r>
-        <w:t>assignment</w:t>
-      </w:r>
-      <w:proofErr w:type="spellEnd"/>
-      <w:r>
-        <w:t xml:space="preserve"> osv. Det havde nok ikke været nødvendigt at forklare, hvad MVC er og den MVC-</w:t>
-      </w:r>
-      <w:proofErr w:type="spellStart"/>
-      <w:r>
-        <w:t>middleware</w:t>
-      </w:r>
-      <w:proofErr w:type="spellEnd"/>
-      <w:r>
-        <w:t xml:space="preserve">, der er i ASP-NET. Jeres </w:t>
-      </w:r>
-      <w:proofErr w:type="spellStart"/>
-      <w:r>
-        <w:t>ReadMe</w:t>
-      </w:r>
-      <w:proofErr w:type="spellEnd"/>
-      <w:r>
-        <w:t xml:space="preserve"> forklarer ikke, hvad man skal gøre for at få applikationen til at virke, men når man selv har siddet med det er man godt klar over det (Update Database og sådan). Solutionen er seedet med data og virker</w:t>
-      </w:r>
-    </w:p>
-    <w:p/>
-    <w:p>
-      <w:r>
-        <w:t>Jeres funktionalitet opfylder kravene til opgaven med hensyn til views. Jeres video forklarer også jeres hjemmeside fint. Hjemmesiden virker fint med dummydata. Kunne godt bruge lidt mere dummydata.</w:t>
-      </w:r>
-    </w:p>
-    <w:p/>
-    <w:p>
-      <w:r>
-        <w:t>I mangler at forklare om jeres kode, og jeres README fil forklarer heller ikke noget om opsætningen.</w:t>
-      </w:r>
-    </w:p>
-    <w:p/>
-    <w:p>
-      <w:r>
+        <w:rPr>
+          <w:highlight w:val="green"/>
+        </w:rPr>
+        <w:t>Jeres funktionalitet opfylder kravene til opgaven med hensyn til views. Jeres video forklarer også jeres hjemmeside fint. Hjemmesiden virker fint med dummydata.</w:t>
+      </w:r>
+      <w:r>
+        <w:t xml:space="preserve"> Kunne godt bruge lidt mere dummydata.</w:t>
+      </w:r>
+    </w:p>
+    <w:p/>
+    <w:p>
+      <w:r>
+        <w:t xml:space="preserve">I mangler at forklare om jeres kode, </w:t>
+      </w:r>
+      <w:r>
+        <w:rPr>
+          <w:highlight w:val="green"/>
+        </w:rPr>
+        <w:t>og jeres README fil forklarer heller ikke noget om opsætningen.</w:t>
+      </w:r>
+    </w:p>
+    <w:p/>
+    <w:p>
+      <w:r>
+        <w:rPr>
+          <w:highlight w:val="green"/>
+        </w:rPr>
         <w:t xml:space="preserve">Rigtig fin side. Nem at navigere rundt i og bliver vist med sample data til alting, så de korrekte </w:t>
       </w:r>
       <w:proofErr w:type="spellStart"/>
       <w:r>
+        <w:rPr>
+          <w:highlight w:val="green"/>
+        </w:rPr>
         <w:t>funktionaliteter</w:t>
       </w:r>
       <w:proofErr w:type="spellEnd"/>
       <w:r>
+        <w:rPr>
+          <w:highlight w:val="green"/>
+        </w:rPr>
         <w:t xml:space="preserve"> vises </w:t>
       </w:r>
       <w:proofErr w:type="spellStart"/>
       <w:r>
+        <w:rPr>
+          <w:highlight w:val="green"/>
+        </w:rPr>
         <w:t>ordenligt</w:t>
       </w:r>
       <w:proofErr w:type="spellEnd"/>
       <w:r>
+        <w:rPr>
+          <w:highlight w:val="green"/>
+        </w:rPr>
         <w:t>. Ikke mere at sige her.</w:t>
       </w:r>
     </w:p>
     <w:p/>
     <w:p>
       <w:r>
-        <w:lastRenderedPageBreak/>
+        <w:rPr>
+          <w:highlight w:val="green"/>
+        </w:rPr>
         <w:t xml:space="preserve">Jeg får en HTTP ERROR 500.19 når jeg prøver at kører jeres </w:t>
       </w:r>
       <w:proofErr w:type="spellStart"/>
       <w:r>
+        <w:rPr>
+          <w:highlight w:val="green"/>
+        </w:rPr>
         <w:t>project</w:t>
       </w:r>
       <w:proofErr w:type="spellEnd"/>
       <w:r>
+        <w:rPr>
+          <w:highlight w:val="green"/>
+        </w:rPr>
         <w:t xml:space="preserve"> så jeg tager udgangspunkt i hvad jeg kan se i </w:t>
       </w:r>
       <w:proofErr w:type="spellStart"/>
       <w:r>
+        <w:rPr>
+          <w:highlight w:val="green"/>
+        </w:rPr>
         <w:t>videon</w:t>
       </w:r>
       <w:proofErr w:type="spellEnd"/>
       <w:r>
+        <w:rPr>
+          <w:highlight w:val="green"/>
+        </w:rPr>
         <w:t>.</w:t>
       </w:r>
     </w:p>
     <w:p/>
     <w:p>
       <w:r>
+        <w:rPr>
+          <w:highlight w:val="green"/>
+        </w:rPr>
         <w:t xml:space="preserve">Det ser ud til at i har de </w:t>
       </w:r>
       <w:proofErr w:type="spellStart"/>
       <w:r>
+        <w:rPr>
+          <w:highlight w:val="green"/>
+        </w:rPr>
         <w:t>funktionaliteter</w:t>
       </w:r>
       <w:proofErr w:type="spellEnd"/>
       <w:r>
+        <w:rPr>
+          <w:highlight w:val="green"/>
+        </w:rPr>
         <w:t xml:space="preserve"> som er krav til opgaven, og at man kan browse og lave </w:t>
       </w:r>
       <w:proofErr w:type="spellStart"/>
       <w:r>
+        <w:rPr>
+          <w:highlight w:val="green"/>
+        </w:rPr>
         <w:t>entities</w:t>
       </w:r>
       <w:proofErr w:type="spellEnd"/>
       <w:r>
-        <w:t>. Jeres hjemmeside ser rigtig god og overskuelig ud. Der kan ses at i har data i databasen.</w:t>
-      </w:r>
-    </w:p>
-    <w:p/>
-    <w:p>
-      <w:r>
-        <w:t xml:space="preserve">Der er et formelt krav til opgaven, at opgaver skal kunne "grades". Dette ser jeg ikke i applikationen. På trods af dette, så er alt funktionaliteten der, og det virker tilfredsstillende. Dog kunne det have været fint med lidt mere </w:t>
+        <w:rPr>
+          <w:highlight w:val="green"/>
+        </w:rPr>
+        <w:t>. Jeres hjemmeside ser rigtig god og overskuelig ud. Der kan ses at i har data i databasen</w:t>
+      </w:r>
+      <w:r>
+        <w:t>.</w:t>
+      </w:r>
+    </w:p>
+    <w:p/>
+    <w:p>
+      <w:r>
+        <w:t xml:space="preserve">Der er et formelt krav til opgaven, at opgaver skal kunne "grades". </w:t>
+      </w:r>
+      <w:r>
+        <w:rPr>
+          <w:highlight w:val="green"/>
+        </w:rPr>
+        <w:t>Dette ser jeg ikke i applikationen. På trods af dette, så er alt funktionaliteten der, og det virker tilfredsstillende</w:t>
+      </w:r>
+      <w:r>
+        <w:t xml:space="preserve">. Dog kunne det have været fint med lidt mere </w:t>
       </w:r>
       <w:proofErr w:type="spellStart"/>
       <w:r>
@@ -308,84 +444,63 @@
     <w:p/>
     <w:p>
       <w:r>
-        <w:t>Ja man kan browse/</w:t>
-      </w:r>
-      <w:proofErr w:type="spellStart"/>
-      <w:r>
-        <w:t>create</w:t>
-      </w:r>
-      <w:proofErr w:type="spellEnd"/>
-      <w:r>
-        <w:t xml:space="preserve"> de </w:t>
-      </w:r>
-      <w:proofErr w:type="spellStart"/>
-      <w:r>
-        <w:t>nødvændige</w:t>
-      </w:r>
-      <w:proofErr w:type="spellEnd"/>
-      <w:r>
-        <w:t xml:space="preserve"> views. Præsentationen er tydelig og forklare hvad spillet går ud på, ER diagram og hvordan applikationen </w:t>
+        <w:rPr>
+          <w:highlight w:val="green"/>
+        </w:rPr>
+        <w:t xml:space="preserve">I videoen hvor der blev demonstreret oprettelse af elev kunne funktionaliteten ses, og </w:t>
       </w:r>
       <w:proofErr w:type="gramStart"/>
       <w:r>
-        <w:t>fungere</w:t>
+        <w:rPr>
+          <w:highlight w:val="green"/>
+        </w:rPr>
+        <w:t>den stemte overens</w:t>
       </w:r>
       <w:proofErr w:type="gramEnd"/>
       <w:r>
-        <w:t>. Der er samplet rigeligt med data til (The Ultimate Game)</w:t>
-      </w:r>
-    </w:p>
-    <w:p/>
-    <w:p>
-      <w:r>
-        <w:t xml:space="preserve">I videoen hvor der blev demonstreret oprettelse af elev kunne funktionaliteten ses, og </w:t>
-      </w:r>
-      <w:proofErr w:type="gramStart"/>
-      <w:r>
-        <w:t>den stemte overens</w:t>
-      </w:r>
-      <w:proofErr w:type="gramEnd"/>
-      <w:r>
+        <w:rPr>
+          <w:highlight w:val="green"/>
+        </w:rPr>
         <w:t xml:space="preserve"> med det som blev vist i gennemgangen af ER modellen. Jeg kunne dog ikke teste dette, da der blev kastet en </w:t>
       </w:r>
       <w:proofErr w:type="spellStart"/>
       <w:r>
+        <w:rPr>
+          <w:highlight w:val="green"/>
+        </w:rPr>
         <w:t>exception</w:t>
       </w:r>
       <w:proofErr w:type="spellEnd"/>
       <w:r>
+        <w:rPr>
+          <w:highlight w:val="green"/>
+        </w:rPr>
         <w:t xml:space="preserve"> så snart at jeg navigerede væk fra startsiden. Jeg kunne dog åbne "</w:t>
       </w:r>
       <w:proofErr w:type="spellStart"/>
       <w:r>
+        <w:rPr>
+          <w:highlight w:val="green"/>
+        </w:rPr>
         <w:t>Add</w:t>
       </w:r>
       <w:proofErr w:type="spellEnd"/>
       <w:r>
+        <w:rPr>
+          <w:highlight w:val="green"/>
+        </w:rPr>
         <w:t xml:space="preserve"> new student", men ikke oprette noget igen.</w:t>
       </w:r>
     </w:p>
     <w:p/>
     <w:p>
       <w:r>
+        <w:rPr>
+          <w:highlight w:val="green"/>
+        </w:rPr>
         <w:t>Funktionaliteten virker sådan som den skal, havde dog nogle problemer med at loade solution. Men dette kan sagtens være et problem fra min ende</w:t>
       </w:r>
     </w:p>
-    <w:p/>
-    <w:p>
-      <w:r>
-        <w:t xml:space="preserve">Der er et formelt krav til opgaven, at opgaver skal kunne "grades". Dette ser jeg ikke i applikationen. På trods af dette, så er alt funktionaliteten der, og det virker tilfredsstillende. Dog kunne det have været fint med lidt mere </w:t>
-      </w:r>
-      <w:proofErr w:type="spellStart"/>
-      <w:r>
-        <w:t>seeding</w:t>
-      </w:r>
-      <w:proofErr w:type="spellEnd"/>
-      <w:r>
-        <w:t xml:space="preserve"> af data.</w:t>
-      </w:r>
-    </w:p>
-    <w:p/>
     <w:p>
       <w:r>
         <w:t>2.</w:t>
@@ -394,15 +509,27 @@
     <w:p/>
     <w:p>
       <w:r>
+        <w:rPr>
+          <w:highlight w:val="green"/>
+        </w:rPr>
         <w:t xml:space="preserve">I jeres video gennemgår I jeres </w:t>
       </w:r>
       <w:proofErr w:type="spellStart"/>
       <w:r>
+        <w:rPr>
+          <w:highlight w:val="green"/>
+        </w:rPr>
         <w:t>reflektioner</w:t>
       </w:r>
       <w:proofErr w:type="spellEnd"/>
       <w:r>
-        <w:t xml:space="preserve"> over ER-diagrammet. Der er en fejl i diagrammet, da I siger at der er flere </w:t>
+        <w:rPr>
+          <w:highlight w:val="green"/>
+        </w:rPr>
+        <w:t xml:space="preserve"> over ER-diagrammet.</w:t>
+      </w:r>
+      <w:r>
+        <w:t xml:space="preserve"> Der er en fejl i diagrammet, da I siger at der er flere </w:t>
       </w:r>
       <w:proofErr w:type="spellStart"/>
       <w:r>
@@ -439,60 +566,101 @@
     </w:p>
     <w:p>
       <w:r>
+        <w:rPr>
+          <w:highlight w:val="green"/>
+        </w:rPr>
         <w:t>Ellers kan jeg godt følge jeres tankegang med arkitekturen.</w:t>
       </w:r>
     </w:p>
     <w:p/>
     <w:p>
       <w:r>
+        <w:rPr>
+          <w:highlight w:val="green"/>
+        </w:rPr>
         <w:t>Arkitekturen er beskrevet med ER-model, med Crows-</w:t>
       </w:r>
       <w:proofErr w:type="spellStart"/>
       <w:r>
+        <w:rPr>
+          <w:highlight w:val="green"/>
+        </w:rPr>
         <w:t>foot</w:t>
       </w:r>
       <w:proofErr w:type="spellEnd"/>
       <w:r>
+        <w:rPr>
+          <w:highlight w:val="green"/>
+        </w:rPr>
         <w:t xml:space="preserve"> notation. Den er formidlet fint af begge parter og giver mening i forhold til </w:t>
       </w:r>
       <w:proofErr w:type="spellStart"/>
       <w:r>
+        <w:rPr>
+          <w:highlight w:val="green"/>
+        </w:rPr>
         <w:t>Junction</w:t>
       </w:r>
       <w:proofErr w:type="spellEnd"/>
       <w:r>
+        <w:rPr>
+          <w:highlight w:val="green"/>
+        </w:rPr>
         <w:t xml:space="preserve"> </w:t>
       </w:r>
       <w:proofErr w:type="spellStart"/>
       <w:r>
+        <w:rPr>
+          <w:highlight w:val="green"/>
+        </w:rPr>
         <w:t>Tables</w:t>
       </w:r>
       <w:proofErr w:type="spellEnd"/>
       <w:r>
+        <w:rPr>
+          <w:highlight w:val="green"/>
+        </w:rPr>
         <w:t xml:space="preserve"> osv.</w:t>
       </w:r>
     </w:p>
     <w:p/>
     <w:p>
       <w:r>
-        <w:lastRenderedPageBreak/>
+        <w:rPr>
+          <w:highlight w:val="green"/>
+        </w:rPr>
         <w:t xml:space="preserve">Der er ikke anvendt noget Data </w:t>
       </w:r>
       <w:proofErr w:type="spellStart"/>
       <w:r>
+        <w:rPr>
+          <w:highlight w:val="green"/>
+        </w:rPr>
         <w:t>access</w:t>
       </w:r>
       <w:proofErr w:type="spellEnd"/>
       <w:r>
+        <w:rPr>
+          <w:highlight w:val="green"/>
+        </w:rPr>
         <w:t xml:space="preserve"> </w:t>
       </w:r>
       <w:proofErr w:type="spellStart"/>
       <w:r>
+        <w:rPr>
+          <w:highlight w:val="green"/>
+        </w:rPr>
         <w:t>layer</w:t>
       </w:r>
       <w:proofErr w:type="spellEnd"/>
       <w:r>
-        <w:t xml:space="preserve"> pattern eller andre former for patterns. Dog er måden hvorpå data trækkes ud fra databasen blevet gjort på en hensigtsmæssig måde. Anvendelsen af et pattern kunne gøre jeres kode mere læsbar og konsekvent, samt vil være et must hvis jeres kode blev en smule mere kompliceret. Det virker også lidt mærkeligt at der kun kan være 1 </w:t>
+        <w:rPr>
+          <w:highlight w:val="green"/>
+        </w:rPr>
+        <w:t xml:space="preserve"> pattern eller andre former for patterns. Dog er måden hvorpå data trækkes ud fra databasen blevet gjort på en hensigtsmæssig måde. Anvendelsen af et pattern kunne gøre jeres kode mere læsbar og konsekvent, samt vil være et must hvis jeres kode blev en smule mere kompliceret.</w:t>
+      </w:r>
+      <w:r>
+        <w:t xml:space="preserve"> Det virker også lidt mærkeligt at der kun kan være 1 </w:t>
       </w:r>
       <w:proofErr w:type="spellStart"/>
       <w:r>
@@ -509,446 +677,6 @@
       <w:proofErr w:type="spellEnd"/>
       <w:r>
         <w:t>.</w:t>
-      </w:r>
-    </w:p>
-    <w:p/>
-    <w:p>
-      <w:r>
-        <w:t>I gennemgår jeres ER-diagram fint og jeg forstår godt strukturen i databasen.</w:t>
-      </w:r>
-    </w:p>
-    <w:p>
-      <w:r>
-        <w:t xml:space="preserve">Forstår dog ikke hvorfor I ikke har en mange-til-mange relation mellem </w:t>
-      </w:r>
-      <w:proofErr w:type="spellStart"/>
-      <w:r>
-        <w:t>teacher</w:t>
-      </w:r>
-      <w:proofErr w:type="spellEnd"/>
-      <w:r>
-        <w:t xml:space="preserve"> og </w:t>
-      </w:r>
-      <w:proofErr w:type="spellStart"/>
-      <w:r>
-        <w:t>course</w:t>
-      </w:r>
-      <w:proofErr w:type="spellEnd"/>
-      <w:r>
-        <w:t>. Kan heller ikke finde nogen Grade-attribut i ER-diagrammet.</w:t>
-      </w:r>
-    </w:p>
-    <w:p/>
-    <w:p>
-      <w:r>
-        <w:t xml:space="preserve">Der er en meget klar arkitektur hvilket gør det mere overskueligt, samt der bliver brugt </w:t>
-      </w:r>
-      <w:proofErr w:type="spellStart"/>
-      <w:r>
-        <w:t>abstractions</w:t>
-      </w:r>
-      <w:proofErr w:type="spellEnd"/>
-    </w:p>
-    <w:p/>
-    <w:p>
-      <w:r>
-        <w:t>Der bruges MVC arkitektur, og dette fremgår tydeligt af applikationen og deres forklaringer.</w:t>
-      </w:r>
-    </w:p>
-    <w:p/>
-    <w:p>
-      <w:r>
-        <w:t xml:space="preserve">Diagrammet ser meget fint ud og viser klart hvad der foregår mellem de </w:t>
-      </w:r>
-      <w:proofErr w:type="spellStart"/>
-      <w:r>
-        <w:t>forksellige</w:t>
-      </w:r>
-      <w:proofErr w:type="spellEnd"/>
-      <w:r>
-        <w:t xml:space="preserve"> </w:t>
-      </w:r>
-      <w:proofErr w:type="spellStart"/>
-      <w:r>
-        <w:t>entities</w:t>
-      </w:r>
-      <w:proofErr w:type="spellEnd"/>
-    </w:p>
-    <w:p/>
-    <w:p>
-      <w:r>
-        <w:t>God arkitektur, det så meget overvejet ud. Fint system med de opdelte controllers.</w:t>
-      </w:r>
-    </w:p>
-    <w:p/>
-    <w:p>
-      <w:r>
-        <w:t>3.</w:t>
-      </w:r>
-    </w:p>
-    <w:p>
-      <w:r>
-        <w:t>Koden mangler at blive gennemgået i videoen, hvilket er grunden til at dette punkt vurderes til ikke tilstrækkelig.</w:t>
-      </w:r>
-    </w:p>
-    <w:p>
-      <w:r>
-        <w:t>Ellers kan jeg godt se at jeres ER-diagram passer til hjemmesiden.</w:t>
-      </w:r>
-    </w:p>
-    <w:p/>
-    <w:p>
-      <w:r>
-        <w:t>Igen, det er en fin præsentation, der både beskriver arkitekturen og applikationen. Desværre mangler der en beskrivelse og gennemgang af koden, hvilket er ærgerligt.</w:t>
-      </w:r>
-    </w:p>
-    <w:p/>
-    <w:p>
-      <w:r>
-        <w:t>Videoen er klar og tydelig, dog vises der ingen kodeeksempler på hvordan data gemmes og trækkes ud fra databasen. Der vises dog et ER diagram over databasen, som har nogle mangler. Fx er Course Content, folders mm. ikke medtaget selvom det er med i løsningen.</w:t>
-      </w:r>
-    </w:p>
-    <w:p/>
-    <w:p>
-      <w:r>
-        <w:t>I gennemgår hjemmesiden og ER-diagrammet, men I mangler desværre at gennemgå lidt af koden.</w:t>
-      </w:r>
-    </w:p>
-    <w:p/>
-    <w:p>
-      <w:r>
-        <w:t>Videoen viser en god gennemgang af hele projektet i form at arkitekturen først, hvorefter løsningen bliver demonstreret og fremvist.</w:t>
-      </w:r>
-    </w:p>
-    <w:p/>
-    <w:p>
-      <w:r>
-        <w:t xml:space="preserve">De viser hjemmesiden frem og snakker om </w:t>
-      </w:r>
-      <w:proofErr w:type="spellStart"/>
-      <w:r>
-        <w:t>om</w:t>
-      </w:r>
-      <w:proofErr w:type="spellEnd"/>
-      <w:r>
-        <w:t xml:space="preserve"> deres forskellige valg og arkitektur, men der bliver ikke snakket særlig meget om koden</w:t>
-      </w:r>
-    </w:p>
-    <w:p/>
-    <w:p>
-      <w:r>
-        <w:t xml:space="preserve">I videoen </w:t>
-      </w:r>
-      <w:proofErr w:type="spellStart"/>
-      <w:r>
-        <w:t>gennemgåes</w:t>
-      </w:r>
-      <w:proofErr w:type="spellEnd"/>
-      <w:r>
-        <w:t xml:space="preserve"> ikke nogen dele af koden, hvilket måske er savnet lidt. Fx vise, hvordan modellen er opbygget, eller hvordan </w:t>
-      </w:r>
-      <w:proofErr w:type="spellStart"/>
-      <w:r>
-        <w:t>Fluent</w:t>
-      </w:r>
-      <w:proofErr w:type="spellEnd"/>
-      <w:r>
-        <w:t xml:space="preserve"> API er benyttet til relationer. I stedet forklares arkitekturen ud fra et generelt udsnit omkring MVC (tror det er fra GUI-undervisning). Synes godt denne del kunne være udeladt - fokuser direkte på jeres egen løsning i stedet.</w:t>
-      </w:r>
-    </w:p>
-    <w:p/>
-    <w:p>
-      <w:r>
-        <w:t>Fin solution alt er nydeligt delt op</w:t>
-      </w:r>
-    </w:p>
-    <w:p/>
-    <w:p>
-      <w:r>
-        <w:t>Meget god gennemgang af materialet. Kan se at det var blevet filmet ret sent, men indholdet og gennemgangen var meget god. Gode eksempler.</w:t>
-      </w:r>
-    </w:p>
-    <w:p/>
-    <w:p>
-      <w:r>
-        <w:t>4.</w:t>
-      </w:r>
-    </w:p>
-    <w:p>
-      <w:r>
-        <w:t>Jeg mangler at få gennemgået koden for projektet.</w:t>
-      </w:r>
-    </w:p>
-    <w:p/>
-    <w:p>
-      <w:r>
-        <w:t xml:space="preserve">God løsning, der virker. Der kunne godt være anvendt validering på inputs </w:t>
-      </w:r>
-      <w:proofErr w:type="gramStart"/>
-      <w:r>
-        <w:t>og  andre</w:t>
-      </w:r>
-      <w:proofErr w:type="gramEnd"/>
-      <w:r>
-        <w:t xml:space="preserve"> </w:t>
-      </w:r>
-      <w:proofErr w:type="spellStart"/>
-      <w:r>
-        <w:t>DataAnnotations</w:t>
-      </w:r>
-      <w:proofErr w:type="spellEnd"/>
-      <w:r>
-        <w:t xml:space="preserve"> på modellerne (</w:t>
-      </w:r>
-      <w:proofErr w:type="spellStart"/>
-      <w:r>
-        <w:t>Required,MaxLength</w:t>
-      </w:r>
-      <w:proofErr w:type="spellEnd"/>
-      <w:r>
-        <w:t xml:space="preserve">) </w:t>
-      </w:r>
-      <w:proofErr w:type="spellStart"/>
-      <w:r>
-        <w:t>f.eks</w:t>
-      </w:r>
-      <w:proofErr w:type="spellEnd"/>
-      <w:r>
-        <w:t xml:space="preserve"> på navne og sådan, så programmet ikke crasher så let.</w:t>
-      </w:r>
-    </w:p>
-    <w:p/>
-    <w:p>
-      <w:r>
-        <w:t xml:space="preserve">De </w:t>
-      </w:r>
-      <w:proofErr w:type="spellStart"/>
-      <w:r>
-        <w:t>funktionaliteter</w:t>
-      </w:r>
-      <w:proofErr w:type="spellEnd"/>
-      <w:r>
-        <w:t xml:space="preserve"> som er implementeret virker godt, men hjemmesiden er en lidt uoverskuelig - ligesom </w:t>
-      </w:r>
-      <w:proofErr w:type="spellStart"/>
-      <w:r>
-        <w:t>blackboard</w:t>
-      </w:r>
-      <w:proofErr w:type="spellEnd"/>
-      <w:r>
-        <w:t xml:space="preserve">. Der er nogle huller som skal fyldes ud, </w:t>
-      </w:r>
-      <w:proofErr w:type="spellStart"/>
-      <w:r>
-        <w:t>bla</w:t>
-      </w:r>
-      <w:proofErr w:type="spellEnd"/>
-      <w:r>
-        <w:t xml:space="preserve">. en læres tilknytning til kurser, samt at man ikke kan grade en </w:t>
-      </w:r>
-      <w:proofErr w:type="spellStart"/>
-      <w:r>
-        <w:t>assignment</w:t>
-      </w:r>
-      <w:proofErr w:type="spellEnd"/>
-      <w:r>
-        <w:t>.</w:t>
-      </w:r>
-    </w:p>
-    <w:p/>
-    <w:p>
-      <w:r>
-        <w:t xml:space="preserve">Jeres demonstration af hjemmeside og gennemgang af ER-diagram går an. Mangler dog at få gennemgået noget kode før jeg kan sige at det er </w:t>
-      </w:r>
-      <w:proofErr w:type="spellStart"/>
-      <w:r>
-        <w:t>adequate</w:t>
-      </w:r>
-      <w:proofErr w:type="spellEnd"/>
-      <w:r>
-        <w:t>.</w:t>
-      </w:r>
-    </w:p>
-    <w:p/>
-    <w:p>
-      <w:r>
-        <w:t xml:space="preserve">En rigtig fin løsning. Ikke </w:t>
-      </w:r>
-      <w:proofErr w:type="gramStart"/>
-      <w:r>
-        <w:t>nogle</w:t>
-      </w:r>
-      <w:proofErr w:type="gramEnd"/>
-      <w:r>
-        <w:t xml:space="preserve"> store mangler eller </w:t>
-      </w:r>
-      <w:proofErr w:type="spellStart"/>
-      <w:r>
-        <w:t>lingende</w:t>
-      </w:r>
-      <w:proofErr w:type="spellEnd"/>
-      <w:r>
-        <w:t xml:space="preserve"> samt en fin video. Der kunne godt mangle at man kan tilføje flere </w:t>
-      </w:r>
-      <w:proofErr w:type="spellStart"/>
-      <w:r>
-        <w:t>teachers</w:t>
-      </w:r>
-      <w:proofErr w:type="spellEnd"/>
-      <w:r>
-        <w:t xml:space="preserve"> til et </w:t>
-      </w:r>
-      <w:proofErr w:type="spellStart"/>
-      <w:r>
-        <w:t>course</w:t>
-      </w:r>
-      <w:proofErr w:type="spellEnd"/>
-      <w:r>
-        <w:t xml:space="preserve">, </w:t>
-      </w:r>
-      <w:proofErr w:type="spellStart"/>
-      <w:r>
-        <w:t>istedet</w:t>
-      </w:r>
-      <w:proofErr w:type="spellEnd"/>
-      <w:r>
-        <w:t xml:space="preserve"> for en </w:t>
-      </w:r>
-      <w:proofErr w:type="spellStart"/>
-      <w:r>
-        <w:t>teacher</w:t>
-      </w:r>
-      <w:proofErr w:type="spellEnd"/>
-      <w:r>
-        <w:t xml:space="preserve"> alene. Så kan man også vælge om en </w:t>
-      </w:r>
-      <w:proofErr w:type="spellStart"/>
-      <w:r>
-        <w:t>teacher</w:t>
-      </w:r>
-      <w:proofErr w:type="spellEnd"/>
-      <w:r>
-        <w:t xml:space="preserve"> selv er </w:t>
-      </w:r>
-      <w:proofErr w:type="spellStart"/>
-      <w:r>
-        <w:t>assistant</w:t>
-      </w:r>
-      <w:proofErr w:type="spellEnd"/>
-      <w:r>
-        <w:t xml:space="preserve">. Her vil jeg mene at det skal være mere til hvert enkelte </w:t>
-      </w:r>
-      <w:proofErr w:type="spellStart"/>
-      <w:r>
-        <w:t>course</w:t>
-      </w:r>
-      <w:proofErr w:type="spellEnd"/>
-      <w:r>
-        <w:t xml:space="preserve">, hvor til en </w:t>
-      </w:r>
-      <w:proofErr w:type="spellStart"/>
-      <w:r>
-        <w:t>teacher</w:t>
-      </w:r>
-      <w:proofErr w:type="spellEnd"/>
-      <w:r>
-        <w:t xml:space="preserve"> kan være </w:t>
-      </w:r>
-      <w:proofErr w:type="spellStart"/>
-      <w:r>
-        <w:t>assistant</w:t>
-      </w:r>
-      <w:proofErr w:type="spellEnd"/>
-      <w:r>
-        <w:t xml:space="preserve">. Så en </w:t>
-      </w:r>
-      <w:proofErr w:type="spellStart"/>
-      <w:r>
-        <w:t>teacher</w:t>
-      </w:r>
-      <w:proofErr w:type="spellEnd"/>
-      <w:r>
-        <w:t xml:space="preserve"> kan godt være instruktor på et </w:t>
-      </w:r>
-      <w:proofErr w:type="spellStart"/>
-      <w:r>
-        <w:t>course</w:t>
-      </w:r>
-      <w:proofErr w:type="spellEnd"/>
-      <w:r>
-        <w:t xml:space="preserve">, men </w:t>
-      </w:r>
-      <w:proofErr w:type="spellStart"/>
-      <w:r>
-        <w:t>assistant</w:t>
-      </w:r>
-      <w:proofErr w:type="spellEnd"/>
-      <w:r>
-        <w:t xml:space="preserve"> på et andet.</w:t>
-      </w:r>
-    </w:p>
-    <w:p/>
-    <w:p>
-      <w:r>
-        <w:t xml:space="preserve">Jeres kode er let at overskue, jeres hjemmeside ser rigtig god ud. I </w:t>
-      </w:r>
-      <w:proofErr w:type="spellStart"/>
-      <w:r>
-        <w:t>videon</w:t>
-      </w:r>
-      <w:proofErr w:type="spellEnd"/>
-      <w:r>
-        <w:t xml:space="preserve"> kunne i godt snakke mere om koden, og så se om den der HTTP </w:t>
-      </w:r>
-      <w:proofErr w:type="spellStart"/>
-      <w:r>
-        <w:t>error</w:t>
-      </w:r>
-      <w:proofErr w:type="spellEnd"/>
-      <w:r>
-        <w:t xml:space="preserve"> kan fixes. Jeg udelukker ikke at det kunne være noget på min side som jeg har gjort forkert.</w:t>
-      </w:r>
-    </w:p>
-    <w:p/>
-    <w:p>
-      <w:r>
-        <w:t xml:space="preserve">Løsningen er rigtig god - det er en fed applikation at sidde og browse rundt i. Det virker, og det er lækkert at se på. Det er </w:t>
-      </w:r>
-      <w:proofErr w:type="spellStart"/>
-      <w:r>
-        <w:t>mega</w:t>
-      </w:r>
-      <w:proofErr w:type="spellEnd"/>
-      <w:r>
-        <w:t xml:space="preserve"> fedt, at der er lagt meget opgave i denne del af det.</w:t>
-      </w:r>
-    </w:p>
-    <w:p/>
-    <w:p>
-      <w:r>
-        <w:t xml:space="preserve">Føler lidt at den hakker en del når den </w:t>
-      </w:r>
-      <w:proofErr w:type="spellStart"/>
-      <w:r>
-        <w:t>builder</w:t>
-      </w:r>
-      <w:proofErr w:type="spellEnd"/>
-      <w:r>
-        <w:t>. Ved ikke om dette er et hardware problem eller noget andet.</w:t>
-      </w:r>
-    </w:p>
-    <w:p/>
-    <w:p>
-      <w:r>
-        <w:t xml:space="preserve">Det virker som en god løsning, jeg er dog lige </w:t>
-      </w:r>
-      <w:proofErr w:type="spellStart"/>
-      <w:r>
-        <w:t>ærgelig</w:t>
-      </w:r>
-      <w:proofErr w:type="spellEnd"/>
-      <w:r>
-        <w:t xml:space="preserve"> over at jeg ikke kan få den til at virke på min pc, så jeg selv kunne teste dens funktioner igennem.</w:t>
       </w:r>
       <w:bookmarkStart w:id="0" w:name="_GoBack"/>
       <w:bookmarkEnd w:id="0"/>
@@ -956,39 +684,644 @@
     <w:p/>
     <w:p>
       <w:r>
+        <w:rPr>
+          <w:highlight w:val="green"/>
+        </w:rPr>
+        <w:t>I gennemgår jeres ER-diagram fint og jeg forstår godt strukturen i databasen.</w:t>
+      </w:r>
+    </w:p>
+    <w:p>
+      <w:r>
+        <w:t xml:space="preserve">Forstår dog ikke hvorfor I ikke har en mange-til-mange relation mellem </w:t>
+      </w:r>
+      <w:proofErr w:type="spellStart"/>
+      <w:r>
+        <w:t>teacher</w:t>
+      </w:r>
+      <w:proofErr w:type="spellEnd"/>
+      <w:r>
+        <w:t xml:space="preserve"> og </w:t>
+      </w:r>
+      <w:proofErr w:type="spellStart"/>
+      <w:r>
+        <w:t>course</w:t>
+      </w:r>
+      <w:proofErr w:type="spellEnd"/>
+      <w:r>
+        <w:t xml:space="preserve">. </w:t>
+      </w:r>
+      <w:r>
+        <w:rPr>
+          <w:highlight w:val="green"/>
+        </w:rPr>
+        <w:t>Kan heller ikke finde nogen Grade-attribut i ER-diagrammet.</w:t>
+      </w:r>
+    </w:p>
+    <w:p/>
+    <w:p>
+      <w:r>
+        <w:rPr>
+          <w:highlight w:val="green"/>
+        </w:rPr>
+        <w:t xml:space="preserve">Der er en meget klar arkitektur hvilket gør det mere overskueligt, samt der bliver brugt </w:t>
+      </w:r>
+      <w:proofErr w:type="spellStart"/>
+      <w:r>
+        <w:rPr>
+          <w:highlight w:val="green"/>
+        </w:rPr>
+        <w:t>abstractions</w:t>
+      </w:r>
+      <w:proofErr w:type="spellEnd"/>
+    </w:p>
+    <w:p/>
+    <w:p>
+      <w:pPr>
+        <w:rPr>
+          <w:highlight w:val="green"/>
+        </w:rPr>
+      </w:pPr>
+      <w:r>
+        <w:rPr>
+          <w:highlight w:val="green"/>
+        </w:rPr>
+        <w:t>Der bruges MVC arkitektur, og dette fremgår tydeligt af applikationen og deres forklaringer.</w:t>
+      </w:r>
+    </w:p>
+    <w:p>
+      <w:pPr>
+        <w:rPr>
+          <w:highlight w:val="green"/>
+        </w:rPr>
+      </w:pPr>
+    </w:p>
+    <w:p>
+      <w:pPr>
+        <w:rPr>
+          <w:highlight w:val="green"/>
+        </w:rPr>
+      </w:pPr>
+      <w:r>
+        <w:rPr>
+          <w:highlight w:val="green"/>
+        </w:rPr>
+        <w:lastRenderedPageBreak/>
+        <w:t xml:space="preserve">Diagrammet ser meget fint ud og viser klart hvad der foregår mellem de </w:t>
+      </w:r>
+      <w:proofErr w:type="spellStart"/>
+      <w:r>
+        <w:rPr>
+          <w:highlight w:val="green"/>
+        </w:rPr>
+        <w:t>forksellige</w:t>
+      </w:r>
+      <w:proofErr w:type="spellEnd"/>
+      <w:r>
+        <w:rPr>
+          <w:highlight w:val="green"/>
+        </w:rPr>
+        <w:t xml:space="preserve"> </w:t>
+      </w:r>
+      <w:proofErr w:type="spellStart"/>
+      <w:r>
+        <w:rPr>
+          <w:highlight w:val="green"/>
+        </w:rPr>
+        <w:t>entities</w:t>
+      </w:r>
+      <w:proofErr w:type="spellEnd"/>
+    </w:p>
+    <w:p>
+      <w:pPr>
+        <w:rPr>
+          <w:highlight w:val="green"/>
+        </w:rPr>
+      </w:pPr>
+    </w:p>
+    <w:p>
+      <w:r>
+        <w:rPr>
+          <w:highlight w:val="green"/>
+        </w:rPr>
+        <w:t>God arkitektur, det så meget overvejet ud. Fint system med de opdelte controllers.</w:t>
+      </w:r>
+    </w:p>
+    <w:p/>
+    <w:p>
+      <w:r>
+        <w:t>3.</w:t>
+      </w:r>
+    </w:p>
+    <w:p>
+      <w:r>
+        <w:t>Koden mangler at blive gennemgået i videoen, hvilket er grunden til at dette punkt vurderes til ikke tilstrækkelig.</w:t>
+      </w:r>
+    </w:p>
+    <w:p>
+      <w:r>
+        <w:rPr>
+          <w:highlight w:val="green"/>
+        </w:rPr>
+        <w:t>Ellers kan jeg godt se at jeres ER-diagram passer til hjemmesiden.</w:t>
+      </w:r>
+    </w:p>
+    <w:p/>
+    <w:p>
+      <w:r>
+        <w:rPr>
+          <w:highlight w:val="green"/>
+        </w:rPr>
+        <w:t>Igen, det er en fin præsentation, der både beskriver arkitekturen og applikationen.</w:t>
+      </w:r>
+      <w:r>
+        <w:t xml:space="preserve"> Desværre mangler der en beskrivelse og gennemgang af koden, hvilket er ærgerligt.</w:t>
+      </w:r>
+    </w:p>
+    <w:p/>
+    <w:p>
+      <w:r>
+        <w:rPr>
+          <w:highlight w:val="green"/>
+        </w:rPr>
+        <w:t>Videoen er klar og tydelig, dog vises der ingen kodeeksempler på hvordan data gemmes og trækkes ud fra databasen.</w:t>
+      </w:r>
+      <w:r>
+        <w:t xml:space="preserve"> Der vises dog et ER diagram over databasen, som har nogle mangler. Fx er Course Content, folders mm. ikke medtaget selvom det er med i løsningen.</w:t>
+      </w:r>
+    </w:p>
+    <w:p/>
+    <w:p>
+      <w:r>
+        <w:rPr>
+          <w:highlight w:val="green"/>
+        </w:rPr>
+        <w:t>I gennemgår hjemmesiden og ER-diagrammet,</w:t>
+      </w:r>
+      <w:r>
+        <w:t xml:space="preserve"> men I mangler desværre at gennemgå lidt af koden.</w:t>
+      </w:r>
+    </w:p>
+    <w:p/>
+    <w:p>
+      <w:r>
+        <w:rPr>
+          <w:highlight w:val="green"/>
+        </w:rPr>
+        <w:t>Videoen viser en god gennemgang af hele projektet i form at arkitekturen først, hvorefter løsningen bliver demonstreret og fremvist.</w:t>
+      </w:r>
+    </w:p>
+    <w:p/>
+    <w:p>
+      <w:r>
+        <w:t xml:space="preserve">De viser hjemmesiden frem og snakker om </w:t>
+      </w:r>
+      <w:proofErr w:type="spellStart"/>
+      <w:r>
+        <w:t>om</w:t>
+      </w:r>
+      <w:proofErr w:type="spellEnd"/>
+      <w:r>
+        <w:t xml:space="preserve"> deres forskellige valg og arkitektur, men der bliver ikke snakket særlig meget om koden</w:t>
+      </w:r>
+    </w:p>
+    <w:p/>
+    <w:p>
+      <w:r>
+        <w:t xml:space="preserve">I videoen </w:t>
+      </w:r>
+      <w:proofErr w:type="spellStart"/>
+      <w:r>
+        <w:t>gennemgåes</w:t>
+      </w:r>
+      <w:proofErr w:type="spellEnd"/>
+      <w:r>
+        <w:t xml:space="preserve"> ikke nogen dele af koden, hvilket måske er savnet lidt. Fx vise, hvordan modellen er opbygget, eller hvordan </w:t>
+      </w:r>
+      <w:proofErr w:type="spellStart"/>
+      <w:r>
+        <w:t>Fluent</w:t>
+      </w:r>
+      <w:proofErr w:type="spellEnd"/>
+      <w:r>
+        <w:t xml:space="preserve"> API er benyttet til relationer. I stedet forklares arkitekturen ud fra et generelt udsnit omkring MVC (tror det er fra GUI-undervisning). Synes godt denne del kunne være udeladt - fokuser direkte på jeres egen løsning i stedet.</w:t>
+      </w:r>
+    </w:p>
+    <w:p/>
+    <w:p>
+      <w:r>
+        <w:rPr>
+          <w:highlight w:val="green"/>
+        </w:rPr>
+        <w:t>Fin solution alt er nydeligt delt op</w:t>
+      </w:r>
+    </w:p>
+    <w:p/>
+    <w:p>
+      <w:r>
+        <w:rPr>
+          <w:highlight w:val="green"/>
+        </w:rPr>
+        <w:t>Meget god gennemgang af materialet. Kan se at det var blevet filmet ret sent, men indholdet og gennemgangen var meget god. Gode eksempler.</w:t>
+      </w:r>
+    </w:p>
+    <w:p/>
+    <w:p>
+      <w:r>
+        <w:lastRenderedPageBreak/>
+        <w:t>4.</w:t>
+      </w:r>
+    </w:p>
+    <w:p>
+      <w:r>
+        <w:t>Jeg mangler at få gennemgået koden for projektet.</w:t>
+      </w:r>
+    </w:p>
+    <w:p/>
+    <w:p>
+      <w:r>
+        <w:t xml:space="preserve">God løsning, der virker. Der kunne godt være anvendt validering på inputs </w:t>
+      </w:r>
+      <w:proofErr w:type="gramStart"/>
+      <w:r>
+        <w:t>og  andre</w:t>
+      </w:r>
+      <w:proofErr w:type="gramEnd"/>
+      <w:r>
+        <w:t xml:space="preserve"> </w:t>
+      </w:r>
+      <w:proofErr w:type="spellStart"/>
+      <w:r>
+        <w:t>DataAnnotations</w:t>
+      </w:r>
+      <w:proofErr w:type="spellEnd"/>
+      <w:r>
+        <w:t xml:space="preserve"> på modellerne (</w:t>
+      </w:r>
+      <w:proofErr w:type="spellStart"/>
+      <w:r>
+        <w:t>Required,MaxLength</w:t>
+      </w:r>
+      <w:proofErr w:type="spellEnd"/>
+      <w:r>
+        <w:t xml:space="preserve">) </w:t>
+      </w:r>
+      <w:proofErr w:type="spellStart"/>
+      <w:r>
+        <w:t>f.eks</w:t>
+      </w:r>
+      <w:proofErr w:type="spellEnd"/>
+      <w:r>
+        <w:t xml:space="preserve"> på navne og sådan, så programmet ikke crasher så let.</w:t>
+      </w:r>
+    </w:p>
+    <w:p/>
+    <w:p>
+      <w:r>
+        <w:t xml:space="preserve">De </w:t>
+      </w:r>
+      <w:proofErr w:type="spellStart"/>
+      <w:r>
+        <w:t>funktionaliteter</w:t>
+      </w:r>
+      <w:proofErr w:type="spellEnd"/>
+      <w:r>
+        <w:t xml:space="preserve"> som er implementeret virker godt, men hjemmesiden er en lidt uoverskuelig - ligesom </w:t>
+      </w:r>
+      <w:proofErr w:type="spellStart"/>
+      <w:r>
+        <w:t>blackboard</w:t>
+      </w:r>
+      <w:proofErr w:type="spellEnd"/>
+      <w:r>
+        <w:t xml:space="preserve">. Der er nogle huller som skal fyldes ud, </w:t>
+      </w:r>
+      <w:proofErr w:type="spellStart"/>
+      <w:r>
+        <w:t>bla</w:t>
+      </w:r>
+      <w:proofErr w:type="spellEnd"/>
+      <w:r>
+        <w:t xml:space="preserve">. en læres tilknytning til kurser, samt at man ikke kan grade en </w:t>
+      </w:r>
+      <w:proofErr w:type="spellStart"/>
+      <w:r>
+        <w:t>assignment</w:t>
+      </w:r>
+      <w:proofErr w:type="spellEnd"/>
+      <w:r>
+        <w:t>.</w:t>
+      </w:r>
+    </w:p>
+    <w:p/>
+    <w:p>
+      <w:r>
+        <w:t xml:space="preserve">Jeres demonstration af hjemmeside og gennemgang af ER-diagram går an. Mangler dog at få gennemgået noget kode før jeg kan sige at det er </w:t>
+      </w:r>
+      <w:proofErr w:type="spellStart"/>
+      <w:r>
+        <w:t>adequate</w:t>
+      </w:r>
+      <w:proofErr w:type="spellEnd"/>
+      <w:r>
+        <w:t>.</w:t>
+      </w:r>
+    </w:p>
+    <w:p/>
+    <w:p>
+      <w:r>
+        <w:t xml:space="preserve">En rigtig fin løsning. Ikke </w:t>
+      </w:r>
+      <w:proofErr w:type="gramStart"/>
+      <w:r>
+        <w:t>nogle</w:t>
+      </w:r>
+      <w:proofErr w:type="gramEnd"/>
+      <w:r>
+        <w:t xml:space="preserve"> store mangler eller </w:t>
+      </w:r>
+      <w:proofErr w:type="spellStart"/>
+      <w:r>
+        <w:t>lingende</w:t>
+      </w:r>
+      <w:proofErr w:type="spellEnd"/>
+      <w:r>
+        <w:t xml:space="preserve"> samt en fin video. Der kunne godt mangle at man kan tilføje flere </w:t>
+      </w:r>
+      <w:proofErr w:type="spellStart"/>
+      <w:r>
+        <w:t>teachers</w:t>
+      </w:r>
+      <w:proofErr w:type="spellEnd"/>
+      <w:r>
+        <w:t xml:space="preserve"> til et </w:t>
+      </w:r>
+      <w:proofErr w:type="spellStart"/>
+      <w:r>
+        <w:t>course</w:t>
+      </w:r>
+      <w:proofErr w:type="spellEnd"/>
+      <w:r>
+        <w:t xml:space="preserve">, </w:t>
+      </w:r>
+      <w:proofErr w:type="spellStart"/>
+      <w:r>
+        <w:t>istedet</w:t>
+      </w:r>
+      <w:proofErr w:type="spellEnd"/>
+      <w:r>
+        <w:t xml:space="preserve"> for en </w:t>
+      </w:r>
+      <w:proofErr w:type="spellStart"/>
+      <w:r>
+        <w:t>teacher</w:t>
+      </w:r>
+      <w:proofErr w:type="spellEnd"/>
+      <w:r>
+        <w:t xml:space="preserve"> alene. Så kan man også vælge om en </w:t>
+      </w:r>
+      <w:proofErr w:type="spellStart"/>
+      <w:r>
+        <w:t>teacher</w:t>
+      </w:r>
+      <w:proofErr w:type="spellEnd"/>
+      <w:r>
+        <w:t xml:space="preserve"> selv er </w:t>
+      </w:r>
+      <w:proofErr w:type="spellStart"/>
+      <w:r>
+        <w:t>assistant</w:t>
+      </w:r>
+      <w:proofErr w:type="spellEnd"/>
+      <w:r>
+        <w:t xml:space="preserve">. Her vil jeg mene at det skal være mere til hvert enkelte </w:t>
+      </w:r>
+      <w:proofErr w:type="spellStart"/>
+      <w:r>
+        <w:t>course</w:t>
+      </w:r>
+      <w:proofErr w:type="spellEnd"/>
+      <w:r>
+        <w:t xml:space="preserve">, hvor til en </w:t>
+      </w:r>
+      <w:proofErr w:type="spellStart"/>
+      <w:r>
+        <w:t>teacher</w:t>
+      </w:r>
+      <w:proofErr w:type="spellEnd"/>
+      <w:r>
+        <w:t xml:space="preserve"> kan være </w:t>
+      </w:r>
+      <w:proofErr w:type="spellStart"/>
+      <w:r>
+        <w:t>assistant</w:t>
+      </w:r>
+      <w:proofErr w:type="spellEnd"/>
+      <w:r>
+        <w:t xml:space="preserve">. Så en </w:t>
+      </w:r>
+      <w:proofErr w:type="spellStart"/>
+      <w:r>
+        <w:t>teacher</w:t>
+      </w:r>
+      <w:proofErr w:type="spellEnd"/>
+      <w:r>
+        <w:t xml:space="preserve"> kan godt være instruktor på et </w:t>
+      </w:r>
+      <w:proofErr w:type="spellStart"/>
+      <w:r>
+        <w:t>course</w:t>
+      </w:r>
+      <w:proofErr w:type="spellEnd"/>
+      <w:r>
+        <w:t xml:space="preserve">, men </w:t>
+      </w:r>
+      <w:proofErr w:type="spellStart"/>
+      <w:r>
+        <w:t>assistant</w:t>
+      </w:r>
+      <w:proofErr w:type="spellEnd"/>
+      <w:r>
+        <w:t xml:space="preserve"> på et andet.</w:t>
+      </w:r>
+    </w:p>
+    <w:p/>
+    <w:p>
+      <w:r>
+        <w:rPr>
+          <w:highlight w:val="green"/>
+        </w:rPr>
+        <w:t>Jeres kode er let at overskue, jeres hjemmeside ser rigtig god ud.</w:t>
+      </w:r>
+      <w:r>
+        <w:t xml:space="preserve"> I </w:t>
+      </w:r>
+      <w:proofErr w:type="spellStart"/>
+      <w:r>
+        <w:t>videon</w:t>
+      </w:r>
+      <w:proofErr w:type="spellEnd"/>
+      <w:r>
+        <w:t xml:space="preserve"> kunne i godt snakke mere om koden</w:t>
+      </w:r>
+      <w:r>
+        <w:rPr>
+          <w:highlight w:val="green"/>
+        </w:rPr>
+        <w:t xml:space="preserve">, og så se om den der HTTP </w:t>
+      </w:r>
+      <w:proofErr w:type="spellStart"/>
+      <w:r>
+        <w:rPr>
+          <w:highlight w:val="green"/>
+        </w:rPr>
+        <w:t>error</w:t>
+      </w:r>
+      <w:proofErr w:type="spellEnd"/>
+      <w:r>
+        <w:rPr>
+          <w:highlight w:val="green"/>
+        </w:rPr>
+        <w:t xml:space="preserve"> kan fixes. Jeg udelukker ikke at det kunne være noget på min side som jeg har gjort forkert.</w:t>
+      </w:r>
+    </w:p>
+    <w:p/>
+    <w:p>
+      <w:r>
+        <w:rPr>
+          <w:highlight w:val="green"/>
+        </w:rPr>
+        <w:t xml:space="preserve">Løsningen er rigtig god - det er en fed applikation at sidde og browse rundt i. Det virker, og det er lækkert at se på. Det er </w:t>
+      </w:r>
+      <w:proofErr w:type="spellStart"/>
+      <w:r>
+        <w:rPr>
+          <w:highlight w:val="green"/>
+        </w:rPr>
+        <w:t>mega</w:t>
+      </w:r>
+      <w:proofErr w:type="spellEnd"/>
+      <w:r>
+        <w:rPr>
+          <w:highlight w:val="green"/>
+        </w:rPr>
+        <w:t xml:space="preserve"> fedt, at der er lagt meget opgave i denne del af det.</w:t>
+      </w:r>
+    </w:p>
+    <w:p/>
+    <w:p>
+      <w:pPr>
+        <w:rPr>
+          <w:highlight w:val="green"/>
+        </w:rPr>
+      </w:pPr>
+      <w:r>
+        <w:rPr>
+          <w:highlight w:val="green"/>
+        </w:rPr>
+        <w:t xml:space="preserve">Føler lidt at den hakker en del når den </w:t>
+      </w:r>
+      <w:proofErr w:type="spellStart"/>
+      <w:r>
+        <w:rPr>
+          <w:highlight w:val="green"/>
+        </w:rPr>
+        <w:t>builder</w:t>
+      </w:r>
+      <w:proofErr w:type="spellEnd"/>
+      <w:r>
+        <w:rPr>
+          <w:highlight w:val="green"/>
+        </w:rPr>
+        <w:t>. Ved ikke om dette er et hardware problem eller noget andet.</w:t>
+      </w:r>
+    </w:p>
+    <w:p>
+      <w:pPr>
+        <w:rPr>
+          <w:highlight w:val="green"/>
+        </w:rPr>
+      </w:pPr>
+    </w:p>
+    <w:p>
+      <w:r>
+        <w:rPr>
+          <w:highlight w:val="green"/>
+        </w:rPr>
+        <w:t xml:space="preserve">Det virker som en god løsning, jeg er dog lige </w:t>
+      </w:r>
+      <w:proofErr w:type="spellStart"/>
+      <w:r>
+        <w:rPr>
+          <w:highlight w:val="green"/>
+        </w:rPr>
+        <w:t>ærgelig</w:t>
+      </w:r>
+      <w:proofErr w:type="spellEnd"/>
+      <w:r>
+        <w:rPr>
+          <w:highlight w:val="green"/>
+        </w:rPr>
+        <w:t xml:space="preserve"> over at jeg ikke kan få den til at virke på min pc, så jeg selv kunne teste dens funktioner igennem.</w:t>
+      </w:r>
+    </w:p>
+    <w:p/>
+    <w:p>
+      <w:r>
         <w:t>5.</w:t>
       </w:r>
     </w:p>
     <w:p/>
     <w:p>
       <w:r>
+        <w:rPr>
+          <w:highlight w:val="green"/>
+        </w:rPr>
         <w:t>I jeres README skal I skrive hvordan projektet skal opsættes.</w:t>
       </w:r>
     </w:p>
     <w:p>
       <w:r>
+        <w:rPr>
+          <w:highlight w:val="green"/>
+        </w:rPr>
+        <w:lastRenderedPageBreak/>
         <w:t>Jeg kan se at jeres projekt fungere i videoen, så jeg tror at det er den forkerte version der er blevet afleveret.</w:t>
       </w:r>
     </w:p>
     <w:p/>
     <w:p>
       <w:r>
+        <w:rPr>
+          <w:highlight w:val="green"/>
+        </w:rPr>
         <w:t xml:space="preserve">Overordnet </w:t>
       </w:r>
       <w:proofErr w:type="spellStart"/>
       <w:r>
+        <w:rPr>
+          <w:highlight w:val="green"/>
+        </w:rPr>
         <w:t>udemærket</w:t>
       </w:r>
       <w:proofErr w:type="spellEnd"/>
       <w:r>
+        <w:rPr>
+          <w:highlight w:val="green"/>
+        </w:rPr>
         <w:t xml:space="preserve"> løsning, dog med nogle mangler. Ved ikke hvor meget erfaring i har med MVC, men det ser ud som om at i måske har brugt en del kræfter på det i forhold til databasen. Det ville have været et stort plus hvis i havde anvendt et </w:t>
       </w:r>
       <w:proofErr w:type="spellStart"/>
       <w:r>
+        <w:rPr>
+          <w:highlight w:val="green"/>
+        </w:rPr>
         <w:t>repository</w:t>
       </w:r>
       <w:proofErr w:type="spellEnd"/>
       <w:r>
+        <w:rPr>
+          <w:highlight w:val="green"/>
+        </w:rPr>
         <w:t xml:space="preserve"> pattern eller andre patterns der holder styr på jeres data.</w:t>
       </w:r>
     </w:p>
